--- a/Alexandre/Aula 07/2 - Questões aula 07.docx
+++ b/Alexandre/Aula 07/2 - Questões aula 07.docx
@@ -191,7 +191,23 @@
           <w:sz w:val="24"/>
           <w:szCs w:val="24"/>
         </w:rPr>
-        <w:t xml:space="preserve">desenvolve várias tecnologias que podem ser úteis, como por exemplos dispositivos de </w:t>
+        <w:t xml:space="preserve">desenvolve várias tecnologias que podem ser úteis, como </w:t>
+      </w:r>
+      <w:proofErr w:type="gramStart"/>
+      <w:r>
+        <w:rPr>
+          <w:sz w:val="24"/>
+          <w:szCs w:val="24"/>
+        </w:rPr>
+        <w:t>por exemplo dispositivos</w:t>
+      </w:r>
+      <w:proofErr w:type="gramEnd"/>
+      <w:r>
+        <w:rPr>
+          <w:sz w:val="24"/>
+          <w:szCs w:val="24"/>
+        </w:rPr>
+        <w:t xml:space="preserve"> de </w:t>
       </w:r>
       <w:proofErr w:type="spellStart"/>
       <w:r>
@@ -1125,7 +1141,7 @@
           <w:sz w:val="24"/>
           <w:szCs w:val="24"/>
         </w:rPr>
-        <w:t>optogenéticae</w:t>
+        <w:t>optogenética</w:t>
       </w:r>
       <w:proofErr w:type="spellEnd"/>
       <w:r>
@@ -1133,7 +1149,14 @@
           <w:sz w:val="24"/>
           <w:szCs w:val="24"/>
         </w:rPr>
-        <w:t xml:space="preserve"> o funcionamento dos Led é complexo e para isso requer a criação de entes chamados “classes”. Sobre as classes no contexto de programação, podemos afirmar que:</w:t>
+        <w:t xml:space="preserve"> </w:t>
+      </w:r>
+      <w:r>
+        <w:rPr>
+          <w:sz w:val="24"/>
+          <w:szCs w:val="24"/>
+        </w:rPr>
+        <w:t>e o funcionamento dos Led é complexo e para isso requer a criação de entes chamados “classes”. Sobre as classes no contexto de programação, podemos afirmar que:</w:t>
       </w:r>
     </w:p>
     <w:p>
